--- a/questionaire.docx
+++ b/questionaire.docx
@@ -5,32 +5,56 @@
     <w:p>
       <w:pPr>
         <w:spacing w:after="0"/>
-      </w:pPr>
-      <w:r>
+        <w:rPr>
+          <w:b/>
+        </w:rPr>
+      </w:pPr>
+      <w:r>
+        <w:rPr>
+          <w:b/>
+        </w:rPr>
         <w:t>Bio211 Biostatistics and Experimental Design Winter Term 2018</w:t>
       </w:r>
     </w:p>
     <w:p>
       <w:pPr>
         <w:spacing w:after="0"/>
-      </w:pPr>
-      <w:r>
+        <w:rPr>
+          <w:b/>
+        </w:rPr>
+      </w:pPr>
+      <w:r>
+        <w:rPr>
+          <w:b/>
+        </w:rPr>
         <w:t>Introductory Questionnaire</w:t>
       </w:r>
     </w:p>
     <w:p>
       <w:pPr>
         <w:spacing w:after="0"/>
-      </w:pPr>
-      <w:r>
+        <w:rPr>
+          <w:b/>
+        </w:rPr>
+      </w:pPr>
+      <w:r>
+        <w:rPr>
+          <w:b/>
+        </w:rPr>
         <w:t>January 8, 2018</w:t>
       </w:r>
     </w:p>
     <w:p>
       <w:pPr>
         <w:spacing w:after="0"/>
-      </w:pPr>
-      <w:r>
+        <w:rPr>
+          <w:b/>
+        </w:rPr>
+      </w:pPr>
+      <w:r>
+        <w:rPr>
+          <w:b/>
+        </w:rPr>
         <w:t>Please turn this in by the end of the day Monday January 8, 2018</w:t>
       </w:r>
     </w:p>
